--- a/Deliverable 2/Section 3/Class Diagram/3.1ClassDiagramDescription.docx
+++ b/Deliverable 2/Section 3/Class Diagram/3.1ClassDiagramDescription.docx
@@ -26,19 +26,24 @@
     </w:p>
     <w:p>
       <w:r>
+        <w:t>A class in a class diagram is represented by a block divided into 3 sections.</w:t>
+      </w:r>
+    </w:p>
+    <w:p>
+      <w:r>
         <w:rPr>
           <w:noProof/>
         </w:rPr>
         <mc:AlternateContent>
           <mc:Choice Requires="wps">
             <w:drawing>
-              <wp:anchor distT="0" distB="0" distL="114300" distR="114300" simplePos="0" relativeHeight="251659264" behindDoc="0" locked="0" layoutInCell="1" allowOverlap="1">
+              <wp:anchor distT="0" distB="0" distL="114300" distR="114300" simplePos="0" relativeHeight="251659264" behindDoc="0" locked="0" layoutInCell="1" allowOverlap="1" wp14:anchorId="12BF3BA5" wp14:editId="4D5FDC7E">
                 <wp:simplePos x="0" y="0"/>
-                <wp:positionH relativeFrom="column">
-                  <wp:posOffset>-19050</wp:posOffset>
+                <wp:positionH relativeFrom="margin">
+                  <wp:align>left</wp:align>
                 </wp:positionH>
                 <wp:positionV relativeFrom="paragraph">
-                  <wp:posOffset>264160</wp:posOffset>
+                  <wp:posOffset>7620</wp:posOffset>
                 </wp:positionV>
                 <wp:extent cx="1285875" cy="1371600"/>
                 <wp:effectExtent l="0" t="0" r="28575" b="19050"/>
@@ -190,7 +195,7 @@
           </mc:Choice>
           <mc:Fallback>
             <w:pict>
-              <v:rect id="Rectangle 2" o:spid="_x0000_s1026" style="position:absolute;margin-left:-1.5pt;margin-top:20.8pt;width:101.25pt;height:108pt;z-index:251659264;visibility:visible;mso-wrap-style:square;mso-wrap-distance-left:9pt;mso-wrap-distance-top:0;mso-wrap-distance-right:9pt;mso-wrap-distance-bottom:0;mso-position-horizontal:absolute;mso-position-horizontal-relative:text;mso-position-vertical:absolute;mso-position-vertical-relative:text;v-text-anchor:middle" o:gfxdata="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" fillcolor="white [3201]" strokecolor="black [3200]" strokeweight="1pt">
+              <v:rect w14:anchorId="12BF3BA5" id="Rectangle 2" o:spid="_x0000_s1026" style="position:absolute;margin-left:0;margin-top:.6pt;width:101.25pt;height:108pt;z-index:251659264;visibility:visible;mso-wrap-style:square;mso-wrap-distance-left:9pt;mso-wrap-distance-top:0;mso-wrap-distance-right:9pt;mso-wrap-distance-bottom:0;mso-position-horizontal:left;mso-position-horizontal-relative:margin;mso-position-vertical:absolute;mso-position-vertical-relative:text;v-text-anchor:middle" o:gfxdata="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" fillcolor="white [3201]" strokecolor="black [3200]" strokeweight="1pt">
                 <v:textbox>
                   <w:txbxContent>
                     <w:p>
@@ -295,33 +300,76 @@
                     </w:p>
                   </w:txbxContent>
                 </v:textbox>
-                <w10:wrap type="square"/>
+                <w10:wrap type="square" anchorx="margin"/>
               </v:rect>
             </w:pict>
           </mc:Fallback>
         </mc:AlternateContent>
       </w:r>
       <w:r>
-        <w:t>A class in a class diagram is represented by a block divided into 3 sections.</w:t>
+        <w:t xml:space="preserve">The block contains the </w:t>
+      </w:r>
+      <w:r>
+        <w:rPr>
+          <w:b/>
+        </w:rPr>
+        <w:t>name of the class</w:t>
+      </w:r>
+      <w:r>
+        <w:t xml:space="preserve">, the </w:t>
+      </w:r>
+      <w:r>
+        <w:rPr>
+          <w:b/>
+        </w:rPr>
+        <w:t>attributes</w:t>
+      </w:r>
+      <w:r>
+        <w:t xml:space="preserve"> and the </w:t>
+      </w:r>
+      <w:r>
+        <w:rPr>
+          <w:b/>
+        </w:rPr>
+        <w:t>methods</w:t>
+      </w:r>
+      <w:r>
+        <w:t>.</w:t>
       </w:r>
     </w:p>
     <w:p>
       <w:r>
-        <w:t>The block contains the name of the class, the attributes and the methods.</w:t>
-      </w:r>
-    </w:p>
-    <w:p>
-      <w:r>
-        <w:t>The attributes of a class describes the properties and characteristics that its object can have, while the methods pertain to the main actions and functions that the class can do.</w:t>
-      </w:r>
-    </w:p>
-    <w:p>
+        <w:t xml:space="preserve">The </w:t>
+      </w:r>
+      <w:r>
+        <w:rPr>
+          <w:b/>
+        </w:rPr>
+        <w:t>attributes</w:t>
+      </w:r>
+      <w:r>
+        <w:t xml:space="preserve"> of a class describes the properties and characteristics that its object can have, while the </w:t>
+      </w:r>
+      <w:r>
+        <w:rPr>
+          <w:b/>
+        </w:rPr>
+        <w:t>methods</w:t>
+      </w:r>
+      <w:r>
+        <w:t xml:space="preserve"> pertain to the main actions and functions that the class can do.</w:t>
+      </w:r>
+      <w:r>
+        <w:t xml:space="preserve"> </w:t>
+      </w:r>
       <w:r>
         <w:t>The signs, such as - and + represent accessibility level of a certain field or method in object oriented-programming.</w:t>
       </w:r>
       <w:r>
         <w:t xml:space="preserve"> None the less, there also exists other types of accessibility levels such as default. It is conventional to display the attributes as private fields and the methods of public access.</w:t>
       </w:r>
+      <w:bookmarkStart w:id="0" w:name="_GoBack"/>
+      <w:bookmarkEnd w:id="0"/>
     </w:p>
     <w:p>
       <w:r>
@@ -422,8 +470,6 @@
           </wp:inline>
         </w:drawing>
       </w:r>
-      <w:bookmarkStart w:id="0" w:name="_GoBack"/>
-      <w:bookmarkEnd w:id="0"/>
     </w:p>
     <w:sectPr>
       <w:pgSz w:w="12240" w:h="15840"/>

--- a/Deliverable 2/Section 3/Class Diagram/3.1ClassDiagramDescription.docx
+++ b/Deliverable 2/Section 3/Class Diagram/3.1ClassDiagramDescription.docx
@@ -26,24 +26,19 @@
     </w:p>
     <w:p>
       <w:r>
-        <w:t>A class in a class diagram is represented by a block divided into 3 sections.</w:t>
-      </w:r>
-    </w:p>
-    <w:p>
-      <w:r>
         <w:rPr>
           <w:noProof/>
         </w:rPr>
         <mc:AlternateContent>
           <mc:Choice Requires="wps">
             <w:drawing>
-              <wp:anchor distT="0" distB="0" distL="114300" distR="114300" simplePos="0" relativeHeight="251659264" behindDoc="0" locked="0" layoutInCell="1" allowOverlap="1" wp14:anchorId="12BF3BA5" wp14:editId="4D5FDC7E">
+              <wp:anchor distT="0" distB="0" distL="114300" distR="114300" simplePos="0" relativeHeight="251659264" behindDoc="0" locked="0" layoutInCell="1" allowOverlap="1">
                 <wp:simplePos x="0" y="0"/>
-                <wp:positionH relativeFrom="margin">
-                  <wp:align>left</wp:align>
+                <wp:positionH relativeFrom="column">
+                  <wp:posOffset>-19050</wp:posOffset>
                 </wp:positionH>
                 <wp:positionV relativeFrom="paragraph">
-                  <wp:posOffset>7620</wp:posOffset>
+                  <wp:posOffset>264160</wp:posOffset>
                 </wp:positionV>
                 <wp:extent cx="1285875" cy="1371600"/>
                 <wp:effectExtent l="0" t="0" r="28575" b="19050"/>
@@ -195,7 +190,7 @@
           </mc:Choice>
           <mc:Fallback>
             <w:pict>
-              <v:rect w14:anchorId="12BF3BA5" id="Rectangle 2" o:spid="_x0000_s1026" style="position:absolute;margin-left:0;margin-top:.6pt;width:101.25pt;height:108pt;z-index:251659264;visibility:visible;mso-wrap-style:square;mso-wrap-distance-left:9pt;mso-wrap-distance-top:0;mso-wrap-distance-right:9pt;mso-wrap-distance-bottom:0;mso-position-horizontal:left;mso-position-horizontal-relative:margin;mso-position-vertical:absolute;mso-position-vertical-relative:text;v-text-anchor:middle" o:gfxdata="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" fillcolor="white [3201]" strokecolor="black [3200]" strokeweight="1pt">
+              <v:rect id="Rectangle 2" o:spid="_x0000_s1026" style="position:absolute;margin-left:-1.5pt;margin-top:20.8pt;width:101.25pt;height:108pt;z-index:251659264;visibility:visible;mso-wrap-style:square;mso-wrap-distance-left:9pt;mso-wrap-distance-top:0;mso-wrap-distance-right:9pt;mso-wrap-distance-bottom:0;mso-position-horizontal:absolute;mso-position-horizontal-relative:text;mso-position-vertical:absolute;mso-position-vertical-relative:text;v-text-anchor:middle" o:gfxdata="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" fillcolor="white [3201]" strokecolor="black [3200]" strokeweight="1pt">
                 <v:textbox>
                   <w:txbxContent>
                     <w:p>
@@ -300,76 +295,33 @@
                     </w:p>
                   </w:txbxContent>
                 </v:textbox>
-                <w10:wrap type="square" anchorx="margin"/>
+                <w10:wrap type="square"/>
               </v:rect>
             </w:pict>
           </mc:Fallback>
         </mc:AlternateContent>
       </w:r>
       <w:r>
-        <w:t xml:space="preserve">The block contains the </w:t>
-      </w:r>
-      <w:r>
-        <w:rPr>
-          <w:b/>
-        </w:rPr>
-        <w:t>name of the class</w:t>
-      </w:r>
-      <w:r>
-        <w:t xml:space="preserve">, the </w:t>
-      </w:r>
-      <w:r>
-        <w:rPr>
-          <w:b/>
-        </w:rPr>
-        <w:t>attributes</w:t>
-      </w:r>
-      <w:r>
-        <w:t xml:space="preserve"> and the </w:t>
-      </w:r>
-      <w:r>
-        <w:rPr>
-          <w:b/>
-        </w:rPr>
-        <w:t>methods</w:t>
-      </w:r>
-      <w:r>
-        <w:t>.</w:t>
+        <w:t>A class in a class diagram is represented by a block divided into 3 sections.</w:t>
       </w:r>
     </w:p>
     <w:p>
       <w:r>
-        <w:t xml:space="preserve">The </w:t>
-      </w:r>
-      <w:r>
-        <w:rPr>
-          <w:b/>
-        </w:rPr>
-        <w:t>attributes</w:t>
-      </w:r>
-      <w:r>
-        <w:t xml:space="preserve"> of a class describes the properties and characteristics that its object can have, while the </w:t>
-      </w:r>
-      <w:r>
-        <w:rPr>
-          <w:b/>
-        </w:rPr>
-        <w:t>methods</w:t>
-      </w:r>
-      <w:r>
-        <w:t xml:space="preserve"> pertain to the main actions and functions that the class can do.</w:t>
-      </w:r>
-      <w:r>
-        <w:t xml:space="preserve"> </w:t>
-      </w:r>
+        <w:t>The block contains the name of the class, the attributes and the methods.</w:t>
+      </w:r>
+    </w:p>
+    <w:p>
+      <w:r>
+        <w:t>The attributes of a class describes the properties and characteristics that its object can have, while the methods pertain to the main actions and functions that the class can do.</w:t>
+      </w:r>
+    </w:p>
+    <w:p>
       <w:r>
         <w:t>The signs, such as - and + represent accessibility level of a certain field or method in object oriented-programming.</w:t>
       </w:r>
       <w:r>
         <w:t xml:space="preserve"> None the less, there also exists other types of accessibility levels such as default. It is conventional to display the attributes as private fields and the methods of public access.</w:t>
       </w:r>
-      <w:bookmarkStart w:id="0" w:name="_GoBack"/>
-      <w:bookmarkEnd w:id="0"/>
     </w:p>
     <w:p>
       <w:r>
@@ -470,6 +422,8 @@
           </wp:inline>
         </w:drawing>
       </w:r>
+      <w:bookmarkStart w:id="0" w:name="_GoBack"/>
+      <w:bookmarkEnd w:id="0"/>
     </w:p>
     <w:sectPr>
       <w:pgSz w:w="12240" w:h="15840"/>
